--- a/EV Chargers.docx
+++ b/EV Chargers.docx
@@ -209,15 +209,13 @@
         </w:numPr>
       </w:pPr>
       <w:hyperlink r:id="rId6" w:history="1">
-        <w:proofErr w:type="spellStart"/>
         <w:r>
           <w:rPr>
             <w:rStyle w:val="Hyperlink"/>
           </w:rPr>
-          <w:t>NationalMap</w:t>
+          <w:t>https://nationalmap.gov.au/</w:t>
         </w:r>
       </w:hyperlink>
-      <w:proofErr w:type="spellEnd"/>
     </w:p>
     <w:p>
       <w:pPr>
@@ -234,14 +232,8 @@
           <w:ilvl w:val="0"/>
           <w:numId w:val="4"/>
         </w:numPr>
-        <w:rPr>
-          <w:highlight w:val="yellow"/>
-        </w:rPr>
-      </w:pPr>
-      <w:r>
-        <w:rPr>
-          <w:highlight w:val="yellow"/>
-        </w:rPr>
+      </w:pPr>
+      <w:r>
         <w:t>Clone repository to desktops</w:t>
       </w:r>
     </w:p>
@@ -252,24 +244,18 @@
           <w:ilvl w:val="0"/>
           <w:numId w:val="4"/>
         </w:numPr>
-        <w:rPr>
-          <w:highlight w:val="yellow"/>
-        </w:rPr>
-      </w:pPr>
-      <w:r>
-        <w:rPr>
-          <w:highlight w:val="yellow"/>
-        </w:rPr>
-        <w:t xml:space="preserve">Upload original datasets and update readme file with project </w:t>
+      </w:pPr>
+      <w:r>
+        <w:t xml:space="preserve">Create a DB with the </w:t>
       </w:r>
       <w:proofErr w:type="gramStart"/>
       <w:r>
-        <w:rPr>
-          <w:highlight w:val="yellow"/>
-        </w:rPr>
-        <w:t>description</w:t>
+        <w:t>datasets</w:t>
       </w:r>
       <w:proofErr w:type="gramEnd"/>
+      <w:r>
+        <w:t xml:space="preserve"> </w:t>
+      </w:r>
     </w:p>
     <w:p>
       <w:pPr>
@@ -278,16 +264,15 @@
           <w:ilvl w:val="0"/>
           <w:numId w:val="4"/>
         </w:numPr>
-        <w:rPr>
-          <w:highlight w:val="yellow"/>
-        </w:rPr>
-      </w:pPr>
-      <w:r>
-        <w:rPr>
-          <w:highlight w:val="yellow"/>
-        </w:rPr>
-        <w:t>Merge and clean data</w:t>
-      </w:r>
+      </w:pPr>
+      <w:r>
+        <w:t xml:space="preserve">Clean the data and prepare it to use it on </w:t>
+      </w:r>
+      <w:proofErr w:type="gramStart"/>
+      <w:r>
+        <w:t>JavaScript</w:t>
+      </w:r>
+      <w:proofErr w:type="gramEnd"/>
     </w:p>
     <w:p>
       <w:pPr>
@@ -296,15 +281,9 @@
           <w:ilvl w:val="0"/>
           <w:numId w:val="4"/>
         </w:numPr>
-        <w:rPr>
-          <w:highlight w:val="yellow"/>
-        </w:rPr>
-      </w:pPr>
-      <w:r>
-        <w:rPr>
-          <w:highlight w:val="yellow"/>
-        </w:rPr>
-        <w:t>Analyse tendencies and relationship between Uber trips and weather</w:t>
+      </w:pPr>
+      <w:r>
+        <w:t>Access the database using HTML and JavaScript</w:t>
       </w:r>
     </w:p>
     <w:p>
@@ -314,15 +293,26 @@
           <w:ilvl w:val="0"/>
           <w:numId w:val="4"/>
         </w:numPr>
-        <w:rPr>
-          <w:highlight w:val="yellow"/>
-        </w:rPr>
-      </w:pPr>
-      <w:r>
-        <w:rPr>
-          <w:highlight w:val="yellow"/>
-        </w:rPr>
-        <w:t>Analyse tendencies and relationship between Uber trips prices and weather</w:t>
+      </w:pPr>
+      <w:r>
+        <w:t>Create functions to generate polygons for postcodes</w:t>
+      </w:r>
+      <w:r>
+        <w:t xml:space="preserve"> and</w:t>
+      </w:r>
+      <w:r>
+        <w:t xml:space="preserve"> markers for </w:t>
+      </w:r>
+      <w:r>
+        <w:t xml:space="preserve">EV charger </w:t>
+      </w:r>
+      <w:proofErr w:type="gramStart"/>
+      <w:r>
+        <w:t>locations</w:t>
+      </w:r>
+      <w:proofErr w:type="gramEnd"/>
+      <w:r>
+        <w:t xml:space="preserve"> </w:t>
       </w:r>
     </w:p>
     <w:p>
@@ -332,16 +322,15 @@
           <w:ilvl w:val="0"/>
           <w:numId w:val="4"/>
         </w:numPr>
-        <w:rPr>
-          <w:highlight w:val="yellow"/>
-        </w:rPr>
-      </w:pPr>
-      <w:r>
-        <w:rPr>
-          <w:highlight w:val="yellow"/>
-        </w:rPr>
-        <w:t>Geolocate pick up/drop off locations. Area type (rural/city etc)</w:t>
-      </w:r>
+      </w:pPr>
+      <w:r>
+        <w:t xml:space="preserve">Generate </w:t>
+      </w:r>
+      <w:proofErr w:type="gramStart"/>
+      <w:r>
+        <w:t>conclusions</w:t>
+      </w:r>
+      <w:proofErr w:type="gramEnd"/>
     </w:p>
     <w:p>
       <w:pPr>
@@ -350,79 +339,12 @@
           <w:ilvl w:val="0"/>
           <w:numId w:val="4"/>
         </w:numPr>
-        <w:rPr>
-          <w:highlight w:val="yellow"/>
-        </w:rPr>
-      </w:pPr>
-      <w:r>
-        <w:rPr>
-          <w:highlight w:val="yellow"/>
-        </w:rPr>
-        <w:t xml:space="preserve">Relationship between amount of </w:t>
+      </w:pPr>
+      <w:r>
+        <w:t xml:space="preserve">Organise </w:t>
       </w:r>
       <w:proofErr w:type="gramStart"/>
       <w:r>
-        <w:rPr>
-          <w:highlight w:val="yellow"/>
-        </w:rPr>
-        <w:t>passengers</w:t>
-      </w:r>
-      <w:proofErr w:type="gramEnd"/>
-      <w:r>
-        <w:rPr>
-          <w:highlight w:val="yellow"/>
-        </w:rPr>
-        <w:t xml:space="preserve"> vs weather conditions</w:t>
-      </w:r>
-    </w:p>
-    <w:p>
-      <w:pPr>
-        <w:pStyle w:val="ListParagraph"/>
-        <w:numPr>
-          <w:ilvl w:val="0"/>
-          <w:numId w:val="4"/>
-        </w:numPr>
-        <w:rPr>
-          <w:highlight w:val="yellow"/>
-        </w:rPr>
-      </w:pPr>
-      <w:r>
-        <w:rPr>
-          <w:highlight w:val="yellow"/>
-        </w:rPr>
-        <w:t xml:space="preserve">Generate </w:t>
-      </w:r>
-      <w:proofErr w:type="gramStart"/>
-      <w:r>
-        <w:rPr>
-          <w:highlight w:val="yellow"/>
-        </w:rPr>
-        <w:t>conclusions</w:t>
-      </w:r>
-      <w:proofErr w:type="gramEnd"/>
-    </w:p>
-    <w:p>
-      <w:pPr>
-        <w:pStyle w:val="ListParagraph"/>
-        <w:numPr>
-          <w:ilvl w:val="0"/>
-          <w:numId w:val="4"/>
-        </w:numPr>
-        <w:rPr>
-          <w:highlight w:val="yellow"/>
-        </w:rPr>
-      </w:pPr>
-      <w:r>
-        <w:rPr>
-          <w:highlight w:val="yellow"/>
-        </w:rPr>
-        <w:t xml:space="preserve">Organise </w:t>
-      </w:r>
-      <w:proofErr w:type="gramStart"/>
-      <w:r>
-        <w:rPr>
-          <w:highlight w:val="yellow"/>
-        </w:rPr>
         <w:t>presentation</w:t>
       </w:r>
       <w:proofErr w:type="gramEnd"/>

--- a/EV Chargers.docx
+++ b/EV Chargers.docx
@@ -101,6 +101,40 @@
     </w:p>
     <w:p>
       <w:pPr>
+        <w:rPr>
+          <w:color w:val="FF0000"/>
+        </w:rPr>
+      </w:pPr>
+      <w:r>
+        <w:rPr>
+          <w:color w:val="FF0000"/>
+        </w:rPr>
+        <w:t>Background to the topic</w:t>
+      </w:r>
+    </w:p>
+    <w:p>
+      <w:pPr>
+        <w:rPr>
+          <w:color w:val="FF0000"/>
+        </w:rPr>
+      </w:pPr>
+      <w:r>
+        <w:rPr>
+          <w:color w:val="FF0000"/>
+        </w:rPr>
+        <w:t xml:space="preserve">How did we come to the conclusion to pursue this </w:t>
+      </w:r>
+      <w:proofErr w:type="gramStart"/>
+      <w:r>
+        <w:rPr>
+          <w:color w:val="FF0000"/>
+        </w:rPr>
+        <w:t>topic</w:t>
+      </w:r>
+      <w:proofErr w:type="gramEnd"/>
+    </w:p>
+    <w:p>
+      <w:pPr>
         <w:pStyle w:val="Heading1"/>
       </w:pPr>
       <w:r>
@@ -172,6 +206,134 @@
     </w:p>
     <w:p>
       <w:pPr>
+        <w:rPr>
+          <w:color w:val="FF0000"/>
+        </w:rPr>
+      </w:pPr>
+      <w:r>
+        <w:rPr>
+          <w:color w:val="FF0000"/>
+        </w:rPr>
+        <w:t>Where is the energy</w:t>
+      </w:r>
+      <w:r>
+        <w:rPr>
+          <w:color w:val="FF0000"/>
+        </w:rPr>
+        <w:t>/electricity</w:t>
+      </w:r>
+      <w:r>
+        <w:rPr>
+          <w:color w:val="FF0000"/>
+        </w:rPr>
+        <w:t xml:space="preserve"> sourced from?</w:t>
+      </w:r>
+    </w:p>
+    <w:p>
+      <w:r>
+        <w:rPr>
+          <w:color w:val="000000" w:themeColor="text1"/>
+        </w:rPr>
+        <w:t xml:space="preserve">Datasets were found in </w:t>
+      </w:r>
+      <w:hyperlink r:id="rId6" w:history="1">
+        <w:r>
+          <w:rPr>
+            <w:rStyle w:val="Hyperlink"/>
+          </w:rPr>
+          <w:t>https://nationalmap.gov</w:t>
+        </w:r>
+        <w:r>
+          <w:rPr>
+            <w:rStyle w:val="Hyperlink"/>
+          </w:rPr>
+          <w:t>.</w:t>
+        </w:r>
+        <w:r>
+          <w:rPr>
+            <w:rStyle w:val="Hyperlink"/>
+          </w:rPr>
+          <w:t>au/</w:t>
+        </w:r>
+      </w:hyperlink>
+      <w:r>
+        <w:rPr>
+          <w:rStyle w:val="Hyperlink"/>
+        </w:rPr>
+        <w:t xml:space="preserve"> </w:t>
+      </w:r>
+      <w:r>
+        <w:rPr>
+          <w:rStyle w:val="Hyperlink"/>
+          <w:color w:val="000000" w:themeColor="text1"/>
+          <w:u w:val="none"/>
+        </w:rPr>
+        <w:t>which is an Australian Government website found through data.gov.au</w:t>
+      </w:r>
+      <w:r>
+        <w:rPr>
+          <w:rStyle w:val="Hyperlink"/>
+          <w:color w:val="000000" w:themeColor="text1"/>
+          <w:u w:val="none"/>
+        </w:rPr>
+        <w:t>.</w:t>
+      </w:r>
+      <w:r>
+        <w:rPr>
+          <w:rStyle w:val="Hyperlink"/>
+          <w:color w:val="000000" w:themeColor="text1"/>
+          <w:u w:val="none"/>
+        </w:rPr>
+        <w:t xml:space="preserve"> “NationalMap provides easy access to </w:t>
+      </w:r>
+      <w:r>
+        <w:rPr>
+          <w:rStyle w:val="Hyperlink"/>
+          <w:color w:val="000000" w:themeColor="text1"/>
+          <w:u w:val="none"/>
+        </w:rPr>
+        <w:t>over 13,000 datasets for use by government, business and the public</w:t>
+      </w:r>
+      <w:r>
+        <w:rPr>
+          <w:rStyle w:val="Hyperlink"/>
+          <w:color w:val="000000" w:themeColor="text1"/>
+          <w:u w:val="none"/>
+        </w:rPr>
+        <w:t xml:space="preserve">. National map connects to data automatically from data.gov.au, it does not store </w:t>
+      </w:r>
+      <w:r>
+        <w:rPr>
+          <w:rStyle w:val="Hyperlink"/>
+          <w:color w:val="000000" w:themeColor="text1"/>
+          <w:u w:val="none"/>
+        </w:rPr>
+        <w:t>the data itself, but refers to the servers of the data contributors, directly harvesting that data and presenting it in the map</w:t>
+      </w:r>
+      <w:r>
+        <w:rPr>
+          <w:rStyle w:val="Hyperlink"/>
+          <w:color w:val="000000" w:themeColor="text1"/>
+          <w:u w:val="none"/>
+        </w:rPr>
+        <w:t>.”</w:t>
+      </w:r>
+    </w:p>
+    <w:p>
+      <w:pPr>
+        <w:rPr>
+          <w:color w:val="000000" w:themeColor="text1"/>
+        </w:rPr>
+      </w:pPr>
+      <w:r>
+        <w:rPr>
+          <w:color w:val="000000" w:themeColor="text1"/>
+        </w:rPr>
+        <w:t>The csv files that will be used in the project were exported from the Electric Vehicle data category.</w:t>
+      </w:r>
+    </w:p>
+    <w:p>
+      <w:pPr>
         <w:pStyle w:val="ListParagraph"/>
         <w:numPr>
           <w:ilvl w:val="0"/>
@@ -189,15 +351,12 @@
       <w:pPr>
         <w:pStyle w:val="ListParagraph"/>
         <w:numPr>
-          <w:ilvl w:val="0"/>
+          <w:ilvl w:val="1"/>
           <w:numId w:val="2"/>
         </w:numPr>
       </w:pPr>
       <w:r>
-        <w:t>ev_evc_prototype</w:t>
-      </w:r>
-      <w:r>
-        <w:t>.csv</w:t>
+        <w:t xml:space="preserve">The dataset contains number of Electric Vehicle (EV) registrations by postcode for a specified year. The data documents the total number of vehicles registered in that year, regardless of whether they are new registrations or a re-registration. The years documented in the dataset are between 2017 and 2021. There are 4,751 rows of data.  </w:t>
       </w:r>
     </w:p>
     <w:p>
@@ -208,20 +367,31 @@
           <w:numId w:val="2"/>
         </w:numPr>
       </w:pPr>
-      <w:hyperlink r:id="rId6" w:history="1">
-        <w:r>
-          <w:rPr>
-            <w:rStyle w:val="Hyperlink"/>
-          </w:rPr>
-          <w:t>https://nationalmap.gov.au/</w:t>
-        </w:r>
-      </w:hyperlink>
+      <w:r>
+        <w:t>ev_evc_prototype</w:t>
+      </w:r>
+      <w:r>
+        <w:t>.csv</w:t>
+      </w:r>
+    </w:p>
+    <w:p>
+      <w:pPr>
+        <w:pStyle w:val="ListParagraph"/>
+        <w:numPr>
+          <w:ilvl w:val="1"/>
+          <w:numId w:val="2"/>
+        </w:numPr>
+      </w:pPr>
+      <w:r>
+        <w:t xml:space="preserve">The dataset contains the number and location of current Electric Vehicle (EV) charging stations. The dataset contains information such as name, location details, charger type, plug type, charging network, power (kW), and hardware brand. There are no dates documented in the dataset. There are 505 rows of data. </w:t>
+      </w:r>
     </w:p>
     <w:p>
       <w:pPr>
         <w:pStyle w:val="Heading1"/>
       </w:pPr>
       <w:r>
+        <w:lastRenderedPageBreak/>
         <w:t>Rough breakdown of tasks</w:t>
       </w:r>
     </w:p>
@@ -716,7 +886,7 @@
         <w:rFonts w:ascii="Symbol" w:hAnsi="Symbol" w:hint="default"/>
       </w:rPr>
     </w:lvl>
-    <w:lvl w:ilvl="1" w:tplc="0C090003" w:tentative="1">
+    <w:lvl w:ilvl="1" w:tplc="0C090003">
       <w:start w:val="1"/>
       <w:numFmt w:val="bullet"/>
       <w:lvlText w:val="o"/>
@@ -1358,6 +1528,18 @@
       <w:shd w:val="clear" w:color="auto" w:fill="E1DFDD"/>
     </w:rPr>
   </w:style>
+  <w:style w:type="character" w:styleId="FollowedHyperlink">
+    <w:name w:val="FollowedHyperlink"/>
+    <w:basedOn w:val="DefaultParagraphFont"/>
+    <w:uiPriority w:val="99"/>
+    <w:semiHidden/>
+    <w:unhideWhenUsed/>
+    <w:rsid w:val="00C158CB"/>
+    <w:rPr>
+      <w:color w:val="954F72" w:themeColor="followedHyperlink"/>
+      <w:u w:val="single"/>
+    </w:rPr>
+  </w:style>
 </w:styles>
 </file>
 

--- a/EV Chargers.docx
+++ b/EV Chargers.docx
@@ -98,40 +98,9 @@
       <w:r>
         <w:t>navigate through the datasets and find relationships between vehicles registered per postcode, EV chargers available, number of vehicles registered per year, brands of the vehicles registered, and all different demographic information.</w:t>
       </w:r>
-    </w:p>
-    <w:p>
-      <w:pPr>
-        <w:rPr>
-          <w:color w:val="FF0000"/>
-        </w:rPr>
-      </w:pPr>
-      <w:r>
-        <w:rPr>
-          <w:color w:val="FF0000"/>
-        </w:rPr>
-        <w:t>Background to the topic</w:t>
-      </w:r>
-    </w:p>
-    <w:p>
-      <w:pPr>
-        <w:rPr>
-          <w:color w:val="FF0000"/>
-        </w:rPr>
-      </w:pPr>
-      <w:r>
-        <w:rPr>
-          <w:color w:val="FF0000"/>
-        </w:rPr>
-        <w:t xml:space="preserve">How did we come to the conclusion to pursue this </w:t>
-      </w:r>
-      <w:proofErr w:type="gramStart"/>
-      <w:r>
-        <w:rPr>
-          <w:color w:val="FF0000"/>
-        </w:rPr>
-        <w:t>topic</w:t>
-      </w:r>
-      <w:proofErr w:type="gramEnd"/>
+      <w:r>
+        <w:t xml:space="preserve"> Additional we will be highlighting the energy sources currently available to supply electricity to EVs and what are the implications of this. </w:t>
+      </w:r>
     </w:p>
     <w:p>
       <w:pPr>
@@ -193,6 +162,18 @@
     </w:p>
     <w:p>
       <w:pPr>
+        <w:pStyle w:val="ListParagraph"/>
+        <w:numPr>
+          <w:ilvl w:val="0"/>
+          <w:numId w:val="3"/>
+        </w:numPr>
+      </w:pPr>
+      <w:r>
+        <w:t>What is the main energy source that provides the electricity to EVs?</w:t>
+      </w:r>
+    </w:p>
+    <w:p>
+      <w:pPr>
         <w:pStyle w:val="Heading1"/>
       </w:pPr>
       <w:r>
@@ -207,34 +188,22 @@
     <w:p>
       <w:pPr>
         <w:rPr>
-          <w:color w:val="FF0000"/>
+          <w:rStyle w:val="Hyperlink"/>
+          <w:color w:val="000000" w:themeColor="text1"/>
+          <w:u w:val="none"/>
         </w:rPr>
       </w:pPr>
-      <w:r>
-        <w:rPr>
-          <w:color w:val="FF0000"/>
-        </w:rPr>
-        <w:t>Where is the energy</w:t>
-      </w:r>
-      <w:r>
-        <w:rPr>
-          <w:color w:val="FF0000"/>
-        </w:rPr>
-        <w:t>/electricity</w:t>
-      </w:r>
-      <w:r>
-        <w:rPr>
-          <w:color w:val="FF0000"/>
-        </w:rPr>
-        <w:t xml:space="preserve"> sourced from?</w:t>
-      </w:r>
-    </w:p>
-    <w:p>
       <w:r>
         <w:rPr>
           <w:color w:val="000000" w:themeColor="text1"/>
         </w:rPr>
-        <w:t xml:space="preserve">Datasets were found in </w:t>
+        <w:t>The electric vehicle d</w:t>
+      </w:r>
+      <w:r>
+        <w:rPr>
+          <w:color w:val="000000" w:themeColor="text1"/>
+        </w:rPr>
+        <w:t xml:space="preserve">atasets were found in </w:t>
       </w:r>
       <w:hyperlink r:id="rId6" w:history="1">
         <w:r>
@@ -320,6 +289,56 @@
       </w:r>
     </w:p>
     <w:p>
+      <w:r>
+        <w:rPr>
+          <w:rStyle w:val="Hyperlink"/>
+          <w:color w:val="000000" w:themeColor="text1"/>
+          <w:u w:val="none"/>
+        </w:rPr>
+        <w:t xml:space="preserve">The fuel dataset was found in </w:t>
+      </w:r>
+      <w:hyperlink r:id="rId7" w:history="1">
+        <w:r>
+          <w:rPr>
+            <w:rStyle w:val="Hyperlink"/>
+          </w:rPr>
+          <w:t>https://aemo.com.au/energy-systems/electricity/national-electricity-market-nem/data-nem/data-dashboard-nem</w:t>
+        </w:r>
+      </w:hyperlink>
+      <w:r>
+        <w:rPr>
+          <w:rStyle w:val="Hyperlink"/>
+          <w:color w:val="000000" w:themeColor="text1"/>
+          <w:u w:val="none"/>
+        </w:rPr>
+        <w:t xml:space="preserve"> which is an Australian Energy Market Operator (AEMO) that “</w:t>
+      </w:r>
+      <w:r>
+        <w:rPr>
+          <w:rStyle w:val="Hyperlink"/>
+          <w:color w:val="000000" w:themeColor="text1"/>
+          <w:u w:val="none"/>
+        </w:rPr>
+        <w:t>manage the electricity and gas systems and markets across Australia, helping to ensure Australians have access to affordable, secure and reliable energy.</w:t>
+      </w:r>
+      <w:r>
+        <w:rPr>
+          <w:rStyle w:val="Hyperlink"/>
+          <w:color w:val="000000" w:themeColor="text1"/>
+          <w:u w:val="none"/>
+        </w:rPr>
+        <w:t>”</w:t>
+      </w:r>
+      <w:r>
+        <w:rPr>
+          <w:rStyle w:val="Hyperlink"/>
+          <w:color w:val="000000" w:themeColor="text1"/>
+          <w:u w:val="none"/>
+        </w:rPr>
+        <w:t xml:space="preserve"> Company ownership is 60% government and 40% private.  </w:t>
+      </w:r>
+    </w:p>
+    <w:p>
       <w:pPr>
         <w:rPr>
           <w:color w:val="000000" w:themeColor="text1"/>
@@ -383,7 +402,63 @@
         </w:numPr>
       </w:pPr>
       <w:r>
-        <w:t xml:space="preserve">The dataset contains the number and location of current Electric Vehicle (EV) charging stations. The dataset contains information such as name, location details, charger type, plug type, charging network, power (kW), and hardware brand. There are no dates documented in the dataset. There are 505 rows of data. </w:t>
+        <w:lastRenderedPageBreak/>
+        <w:t>The dataset contains the number and location of current Electric Vehicle (EV) charging stations. The dataset contains information such as name, location details, charger type, plug type, charging network, power (kW), and hardware brand. There are no dates documented in the dataset. There are 505 rows of data.</w:t>
+      </w:r>
+    </w:p>
+    <w:p>
+      <w:r>
+        <w:t xml:space="preserve">The csv file that will be used in the project were exported from the Fuel Mix information. </w:t>
+      </w:r>
+    </w:p>
+    <w:p>
+      <w:pPr>
+        <w:pStyle w:val="ListParagraph"/>
+        <w:numPr>
+          <w:ilvl w:val="0"/>
+          <w:numId w:val="2"/>
+        </w:numPr>
+      </w:pPr>
+      <w:r>
+        <w:t>NEMFUELMIX_ALL_202311022050</w:t>
+      </w:r>
+      <w:r>
+        <w:t xml:space="preserve">.csv </w:t>
+      </w:r>
+    </w:p>
+    <w:p>
+      <w:pPr>
+        <w:pStyle w:val="ListParagraph"/>
+        <w:numPr>
+          <w:ilvl w:val="1"/>
+          <w:numId w:val="2"/>
+        </w:numPr>
+      </w:pPr>
+      <w:r>
+        <w:t>Breakdown of energy sources in the Australian National Electricity Market (NEM), the dataset reflects energy source distribution of all Australian States (not including WA, NT, and ACT) between 29</w:t>
+      </w:r>
+      <w:r>
+        <w:rPr>
+          <w:vertAlign w:val="superscript"/>
+        </w:rPr>
+        <w:t>th</w:t>
+      </w:r>
+      <w:r>
+        <w:t xml:space="preserve"> October 2022 to the </w:t>
+      </w:r>
+      <w:proofErr w:type="gramStart"/>
+      <w:r>
+        <w:t>21</w:t>
+      </w:r>
+      <w:r>
+        <w:rPr>
+          <w:vertAlign w:val="superscript"/>
+        </w:rPr>
+        <w:t>st</w:t>
+      </w:r>
+      <w:proofErr w:type="gramEnd"/>
+      <w:r>
+        <w:t xml:space="preserve"> October 2023. There are 1,524 rows of data. </w:t>
       </w:r>
     </w:p>
     <w:p>
@@ -391,7 +466,6 @@
         <w:pStyle w:val="Heading1"/>
       </w:pPr>
       <w:r>
-        <w:lastRenderedPageBreak/>
         <w:t>Rough breakdown of tasks</w:t>
       </w:r>
     </w:p>
@@ -1420,6 +1494,29 @@
       <w:szCs w:val="32"/>
     </w:rPr>
   </w:style>
+  <w:style w:type="paragraph" w:styleId="Heading3">
+    <w:name w:val="heading 3"/>
+    <w:basedOn w:val="Normal"/>
+    <w:next w:val="Normal"/>
+    <w:link w:val="Heading3Char"/>
+    <w:uiPriority w:val="9"/>
+    <w:semiHidden/>
+    <w:unhideWhenUsed/>
+    <w:qFormat/>
+    <w:rsid w:val="00F8189E"/>
+    <w:pPr>
+      <w:keepNext/>
+      <w:keepLines/>
+      <w:spacing w:before="40" w:after="0"/>
+      <w:outlineLvl w:val="2"/>
+    </w:pPr>
+    <w:rPr>
+      <w:rFonts w:asciiTheme="majorHAnsi" w:eastAsiaTheme="majorEastAsia" w:hAnsiTheme="majorHAnsi" w:cstheme="majorBidi"/>
+      <w:color w:val="1F3763" w:themeColor="accent1" w:themeShade="7F"/>
+      <w:sz w:val="24"/>
+      <w:szCs w:val="24"/>
+    </w:rPr>
+  </w:style>
   <w:style w:type="character" w:default="1" w:styleId="DefaultParagraphFont">
     <w:name w:val="Default Paragraph Font"/>
     <w:uiPriority w:val="1"/>
@@ -1538,6 +1635,20 @@
     <w:rPr>
       <w:color w:val="954F72" w:themeColor="followedHyperlink"/>
       <w:u w:val="single"/>
+    </w:rPr>
+  </w:style>
+  <w:style w:type="character" w:customStyle="1" w:styleId="Heading3Char">
+    <w:name w:val="Heading 3 Char"/>
+    <w:basedOn w:val="DefaultParagraphFont"/>
+    <w:link w:val="Heading3"/>
+    <w:uiPriority w:val="9"/>
+    <w:semiHidden/>
+    <w:rsid w:val="00F8189E"/>
+    <w:rPr>
+      <w:rFonts w:asciiTheme="majorHAnsi" w:eastAsiaTheme="majorEastAsia" w:hAnsiTheme="majorHAnsi" w:cstheme="majorBidi"/>
+      <w:color w:val="1F3763" w:themeColor="accent1" w:themeShade="7F"/>
+      <w:sz w:val="24"/>
+      <w:szCs w:val="24"/>
     </w:rPr>
   </w:style>
 </w:styles>
